--- a/doc/growmat_easy_manual_rev2.docx
+++ b/doc/growmat_easy_manual_rev2.docx
@@ -2,6 +2,8 @@
 <file path=word/document.xml><?xml version="1.0" encoding="utf-8"?>
 <w:document xmlns:wpc="http://schemas.microsoft.com/office/word/2010/wordprocessingCanvas" xmlns:mc="http://schemas.openxmlformats.org/markup-compatibility/2006" xmlns:o="urn:schemas-microsoft-com:office:office" xmlns:r="http://schemas.openxmlformats.org/officeDocument/2006/relationships" xmlns:m="http://schemas.openxmlformats.org/officeDocument/2006/math" xmlns:v="urn:schemas-microsoft-com:vml" xmlns:wp14="http://schemas.microsoft.com/office/word/2010/wordprocessingDrawing" xmlns:wp="http://schemas.openxmlformats.org/drawingml/2006/wordprocessingDrawing" xmlns:w10="urn:schemas-microsoft-com:office:word" xmlns:w="http://schemas.openxmlformats.org/wordprocessingml/2006/main" xmlns:w14="http://schemas.microsoft.com/office/word/2010/wordml" xmlns:wpg="http://schemas.microsoft.com/office/word/2010/wordprocessingGroup" xmlns:wpi="http://schemas.microsoft.com/office/word/2010/wordprocessingInk" xmlns:wne="http://schemas.microsoft.com/office/word/2006/wordml" xmlns:wps="http://schemas.microsoft.com/office/word/2010/wordprocessingShape" mc:Ignorable="w14 wp14">
   <w:body>
+    <w:bookmarkStart w:id="0" w:name="_GoBack" w:displacedByCustomXml="next"/>
+    <w:bookmarkEnd w:id="0" w:displacedByCustomXml="next"/>
     <w:sdt>
       <w:sdtPr>
         <w:id w:val="-1483529466"/>
@@ -26,7 +28,7 @@
             <mc:AlternateContent>
               <mc:Choice Requires="wpg">
                 <w:drawing>
-                  <wp:anchor distT="0" distB="0" distL="114300" distR="114300" simplePos="0" relativeHeight="251659264" behindDoc="0" locked="0" layoutInCell="0" allowOverlap="1" wp14:anchorId="00DEC236" wp14:editId="7CCD3DBF">
+                  <wp:anchor distT="0" distB="0" distL="114300" distR="114300" simplePos="0" relativeHeight="251659264" behindDoc="0" locked="0" layoutInCell="0" allowOverlap="1" wp14:anchorId="545837DA" wp14:editId="576394CA">
                     <wp:simplePos x="0" y="0"/>
                     <wp:positionH relativeFrom="page">
                       <wp:align>right</wp:align>
@@ -394,6 +396,7 @@
                                 <w:calendar w:val="gregorian"/>
                               </w:date>
                             </w:sdtPr>
+                            <w:sdtEndPr/>
                             <w:sdtContent>
                               <w:p>
                                 <w:pPr>
@@ -490,7 +493,7 @@
               <w:lang w:eastAsia="en-US"/>
             </w:rPr>
             <w:drawing>
-              <wp:anchor distT="0" distB="0" distL="114300" distR="114300" simplePos="0" relativeHeight="251660288" behindDoc="0" locked="0" layoutInCell="0" allowOverlap="1" wp14:anchorId="68C6C810" wp14:editId="2CF606F9">
+              <wp:anchor distT="0" distB="0" distL="114300" distR="114300" simplePos="0" relativeHeight="251660288" behindDoc="0" locked="0" layoutInCell="0" allowOverlap="1" wp14:anchorId="224FE71F" wp14:editId="6E624CA7">
                 <wp:simplePos x="0" y="0"/>
                 <wp:positionH relativeFrom="page">
                   <wp:align>right</wp:align>
@@ -558,7 +561,7 @@
             <mc:AlternateContent>
               <mc:Choice Requires="wps">
                 <w:drawing>
-                  <wp:anchor distT="0" distB="0" distL="114300" distR="114300" simplePos="0" relativeHeight="251661312" behindDoc="0" locked="0" layoutInCell="0" allowOverlap="1" wp14:anchorId="75764D47" wp14:editId="567FA04B">
+                  <wp:anchor distT="0" distB="0" distL="114300" distR="114300" simplePos="0" relativeHeight="251661312" behindDoc="0" locked="0" layoutInCell="0" allowOverlap="1" wp14:anchorId="4C238BF1" wp14:editId="0ABC7E56">
                     <wp:simplePos x="0" y="0"/>
                     <wp:positionH relativeFrom="page">
                       <wp:align>left</wp:align>
@@ -676,6 +679,7 @@
                             <w:dataBinding w:prefixMappings="xmlns:ns0='http://schemas.openxmlformats.org/package/2006/metadata/core-properties' xmlns:ns1='http://purl.org/dc/elements/1.1/'" w:xpath="/ns0:coreProperties[1]/ns1:title[1]" w:storeItemID="{6C3C8BC8-F283-45AE-878A-BAB7291924A1}"/>
                             <w:text/>
                           </w:sdtPr>
+                          <w:sdtEndPr/>
                           <w:sdtContent>
                             <w:p>
                               <w:pPr>
@@ -717,8 +721,6 @@
             <w:br w:type="page"/>
           </w:r>
         </w:p>
-        <w:bookmarkStart w:id="0" w:name="_GoBack" w:displacedByCustomXml="next"/>
-        <w:bookmarkEnd w:id="0" w:displacedByCustomXml="next"/>
       </w:sdtContent>
     </w:sdt>
     <w:p>
@@ -736,7 +738,7 @@
         </w:rPr>
       </w:pPr>
       <w:bookmarkStart w:id="1" w:name="_Ref464842293"/>
-      <w:bookmarkStart w:id="2" w:name="_Toc464897585"/>
+      <w:bookmarkStart w:id="2" w:name="_Toc482863410"/>
       <w:r>
         <w:rPr>
           <w:lang w:val="cs-CZ"/>
@@ -758,7 +760,7 @@
         <w:pStyle w:val="TOC1"/>
         <w:tabs>
           <w:tab w:val="left" w:pos="400"/>
-          <w:tab w:val="right" w:leader="dot" w:pos="9679"/>
+          <w:tab w:val="right" w:leader="dot" w:pos="9678"/>
         </w:tabs>
         <w:rPr>
           <w:rFonts w:asciiTheme="minorHAnsi" w:eastAsiaTheme="minorEastAsia" w:hAnsiTheme="minorHAnsi" w:cstheme="minorBidi"/>
@@ -786,7 +788,7 @@
         </w:rPr>
         <w:fldChar w:fldCharType="separate"/>
       </w:r>
-      <w:hyperlink w:anchor="_Toc464897585" w:history="1">
+      <w:hyperlink w:anchor="_Toc482863410" w:history="1">
         <w:r>
           <w:rPr>
             <w:rStyle w:val="Hyperlink"/>
@@ -832,7 +834,7 @@
             <w:noProof/>
             <w:webHidden/>
           </w:rPr>
-          <w:instrText xml:space="preserve"> PAGEREF _Toc464897585 \h </w:instrText>
+          <w:instrText xml:space="preserve"> PAGEREF _Toc482863410 \h </w:instrText>
         </w:r>
         <w:r>
           <w:rPr>
@@ -868,7 +870,7 @@
         <w:pStyle w:val="TOC1"/>
         <w:tabs>
           <w:tab w:val="left" w:pos="400"/>
-          <w:tab w:val="right" w:leader="dot" w:pos="9679"/>
+          <w:tab w:val="right" w:leader="dot" w:pos="9678"/>
         </w:tabs>
         <w:rPr>
           <w:rFonts w:asciiTheme="minorHAnsi" w:eastAsiaTheme="minorEastAsia" w:hAnsiTheme="minorHAnsi" w:cstheme="minorBidi"/>
@@ -878,7 +880,7 @@
           <w:lang w:eastAsia="en-US"/>
         </w:rPr>
       </w:pPr>
-      <w:hyperlink w:anchor="_Toc464897586" w:history="1">
+      <w:hyperlink w:anchor="_Toc482863411" w:history="1">
         <w:r>
           <w:rPr>
             <w:rStyle w:val="Hyperlink"/>
@@ -924,7 +926,7 @@
             <w:noProof/>
             <w:webHidden/>
           </w:rPr>
-          <w:instrText xml:space="preserve"> PAGEREF _Toc464897586 \h </w:instrText>
+          <w:instrText xml:space="preserve"> PAGEREF _Toc482863411 \h </w:instrText>
         </w:r>
         <w:r>
           <w:rPr>
@@ -960,7 +962,7 @@
         <w:pStyle w:val="TOC1"/>
         <w:tabs>
           <w:tab w:val="left" w:pos="400"/>
-          <w:tab w:val="right" w:leader="dot" w:pos="9679"/>
+          <w:tab w:val="right" w:leader="dot" w:pos="9678"/>
         </w:tabs>
         <w:rPr>
           <w:rFonts w:asciiTheme="minorHAnsi" w:eastAsiaTheme="minorEastAsia" w:hAnsiTheme="minorHAnsi" w:cstheme="minorBidi"/>
@@ -970,7 +972,7 @@
           <w:lang w:eastAsia="en-US"/>
         </w:rPr>
       </w:pPr>
-      <w:hyperlink w:anchor="_Toc464897587" w:history="1">
+      <w:hyperlink w:anchor="_Toc482863412" w:history="1">
         <w:r>
           <w:rPr>
             <w:rStyle w:val="Hyperlink"/>
@@ -1016,7 +1018,7 @@
             <w:noProof/>
             <w:webHidden/>
           </w:rPr>
-          <w:instrText xml:space="preserve"> PAGEREF _Toc464897587 \h </w:instrText>
+          <w:instrText xml:space="preserve"> PAGEREF _Toc482863412 \h </w:instrText>
         </w:r>
         <w:r>
           <w:rPr>
@@ -1052,7 +1054,7 @@
         <w:pStyle w:val="TOC1"/>
         <w:tabs>
           <w:tab w:val="left" w:pos="400"/>
-          <w:tab w:val="right" w:leader="dot" w:pos="9679"/>
+          <w:tab w:val="right" w:leader="dot" w:pos="9678"/>
         </w:tabs>
         <w:rPr>
           <w:rFonts w:asciiTheme="minorHAnsi" w:eastAsiaTheme="minorEastAsia" w:hAnsiTheme="minorHAnsi" w:cstheme="minorBidi"/>
@@ -1062,7 +1064,7 @@
           <w:lang w:eastAsia="en-US"/>
         </w:rPr>
       </w:pPr>
-      <w:hyperlink w:anchor="_Toc464897588" w:history="1">
+      <w:hyperlink w:anchor="_Toc482863413" w:history="1">
         <w:r>
           <w:rPr>
             <w:rStyle w:val="Hyperlink"/>
@@ -1108,7 +1110,7 @@
             <w:noProof/>
             <w:webHidden/>
           </w:rPr>
-          <w:instrText xml:space="preserve"> PAGEREF _Toc464897588 \h </w:instrText>
+          <w:instrText xml:space="preserve"> PAGEREF _Toc482863413 \h </w:instrText>
         </w:r>
         <w:r>
           <w:rPr>
@@ -1144,7 +1146,7 @@
         <w:pStyle w:val="TOC2"/>
         <w:tabs>
           <w:tab w:val="left" w:pos="880"/>
-          <w:tab w:val="right" w:leader="dot" w:pos="9679"/>
+          <w:tab w:val="right" w:leader="dot" w:pos="9678"/>
         </w:tabs>
         <w:rPr>
           <w:rFonts w:asciiTheme="minorHAnsi" w:eastAsiaTheme="minorEastAsia" w:hAnsiTheme="minorHAnsi" w:cstheme="minorBidi"/>
@@ -1154,7 +1156,7 @@
           <w:lang w:eastAsia="en-US"/>
         </w:rPr>
       </w:pPr>
-      <w:hyperlink w:anchor="_Toc464897589" w:history="1">
+      <w:hyperlink w:anchor="_Toc482863414" w:history="1">
         <w:r>
           <w:rPr>
             <w:rStyle w:val="Hyperlink"/>
@@ -1200,7 +1202,7 @@
             <w:noProof/>
             <w:webHidden/>
           </w:rPr>
-          <w:instrText xml:space="preserve"> PAGEREF _Toc464897589 \h </w:instrText>
+          <w:instrText xml:space="preserve"> PAGEREF _Toc482863414 \h </w:instrText>
         </w:r>
         <w:r>
           <w:rPr>
@@ -1236,7 +1238,7 @@
         <w:pStyle w:val="TOC2"/>
         <w:tabs>
           <w:tab w:val="left" w:pos="880"/>
-          <w:tab w:val="right" w:leader="dot" w:pos="9679"/>
+          <w:tab w:val="right" w:leader="dot" w:pos="9678"/>
         </w:tabs>
         <w:rPr>
           <w:rFonts w:asciiTheme="minorHAnsi" w:eastAsiaTheme="minorEastAsia" w:hAnsiTheme="minorHAnsi" w:cstheme="minorBidi"/>
@@ -1246,7 +1248,7 @@
           <w:lang w:eastAsia="en-US"/>
         </w:rPr>
       </w:pPr>
-      <w:hyperlink w:anchor="_Toc464897590" w:history="1">
+      <w:hyperlink w:anchor="_Toc482863415" w:history="1">
         <w:r>
           <w:rPr>
             <w:rStyle w:val="Hyperlink"/>
@@ -1292,7 +1294,7 @@
             <w:noProof/>
             <w:webHidden/>
           </w:rPr>
-          <w:instrText xml:space="preserve"> PAGEREF _Toc464897590 \h </w:instrText>
+          <w:instrText xml:space="preserve"> PAGEREF _Toc482863415 \h </w:instrText>
         </w:r>
         <w:r>
           <w:rPr>
@@ -1328,7 +1330,7 @@
         <w:pStyle w:val="TOC3"/>
         <w:tabs>
           <w:tab w:val="left" w:pos="1100"/>
-          <w:tab w:val="right" w:leader="dot" w:pos="9679"/>
+          <w:tab w:val="right" w:leader="dot" w:pos="9678"/>
         </w:tabs>
         <w:rPr>
           <w:rFonts w:asciiTheme="minorHAnsi" w:eastAsiaTheme="minorEastAsia" w:hAnsiTheme="minorHAnsi" w:cstheme="minorBidi"/>
@@ -1338,7 +1340,7 @@
           <w:lang w:eastAsia="en-US"/>
         </w:rPr>
       </w:pPr>
-      <w:hyperlink w:anchor="_Toc464897591" w:history="1">
+      <w:hyperlink w:anchor="_Toc482863416" w:history="1">
         <w:r>
           <w:rPr>
             <w:rStyle w:val="Hyperlink"/>
@@ -1384,7 +1386,7 @@
             <w:noProof/>
             <w:webHidden/>
           </w:rPr>
-          <w:instrText xml:space="preserve"> PAGEREF _Toc464897591 \h </w:instrText>
+          <w:instrText xml:space="preserve"> PAGEREF _Toc482863416 \h </w:instrText>
         </w:r>
         <w:r>
           <w:rPr>
@@ -1420,7 +1422,7 @@
         <w:pStyle w:val="TOC3"/>
         <w:tabs>
           <w:tab w:val="left" w:pos="1100"/>
-          <w:tab w:val="right" w:leader="dot" w:pos="9679"/>
+          <w:tab w:val="right" w:leader="dot" w:pos="9678"/>
         </w:tabs>
         <w:rPr>
           <w:rFonts w:asciiTheme="minorHAnsi" w:eastAsiaTheme="minorEastAsia" w:hAnsiTheme="minorHAnsi" w:cstheme="minorBidi"/>
@@ -1430,7 +1432,7 @@
           <w:lang w:eastAsia="en-US"/>
         </w:rPr>
       </w:pPr>
-      <w:hyperlink w:anchor="_Toc464897592" w:history="1">
+      <w:hyperlink w:anchor="_Toc482863417" w:history="1">
         <w:r>
           <w:rPr>
             <w:rStyle w:val="Hyperlink"/>
@@ -1476,7 +1478,7 @@
             <w:noProof/>
             <w:webHidden/>
           </w:rPr>
-          <w:instrText xml:space="preserve"> PAGEREF _Toc464897592 \h </w:instrText>
+          <w:instrText xml:space="preserve"> PAGEREF _Toc482863417 \h </w:instrText>
         </w:r>
         <w:r>
           <w:rPr>
@@ -1512,7 +1514,7 @@
         <w:pStyle w:val="TOC1"/>
         <w:tabs>
           <w:tab w:val="left" w:pos="400"/>
-          <w:tab w:val="right" w:leader="dot" w:pos="9679"/>
+          <w:tab w:val="right" w:leader="dot" w:pos="9678"/>
         </w:tabs>
         <w:rPr>
           <w:rFonts w:asciiTheme="minorHAnsi" w:eastAsiaTheme="minorEastAsia" w:hAnsiTheme="minorHAnsi" w:cstheme="minorBidi"/>
@@ -1522,7 +1524,7 @@
           <w:lang w:eastAsia="en-US"/>
         </w:rPr>
       </w:pPr>
-      <w:hyperlink w:anchor="_Toc464897593" w:history="1">
+      <w:hyperlink w:anchor="_Toc482863418" w:history="1">
         <w:r>
           <w:rPr>
             <w:rStyle w:val="Hyperlink"/>
@@ -1568,7 +1570,7 @@
             <w:noProof/>
             <w:webHidden/>
           </w:rPr>
-          <w:instrText xml:space="preserve"> PAGEREF _Toc464897593 \h </w:instrText>
+          <w:instrText xml:space="preserve"> PAGEREF _Toc482863418 \h </w:instrText>
         </w:r>
         <w:r>
           <w:rPr>
@@ -1604,7 +1606,7 @@
         <w:pStyle w:val="TOC2"/>
         <w:tabs>
           <w:tab w:val="left" w:pos="880"/>
-          <w:tab w:val="right" w:leader="dot" w:pos="9679"/>
+          <w:tab w:val="right" w:leader="dot" w:pos="9678"/>
         </w:tabs>
         <w:rPr>
           <w:rFonts w:asciiTheme="minorHAnsi" w:eastAsiaTheme="minorEastAsia" w:hAnsiTheme="minorHAnsi" w:cstheme="minorBidi"/>
@@ -1614,7 +1616,7 @@
           <w:lang w:eastAsia="en-US"/>
         </w:rPr>
       </w:pPr>
-      <w:hyperlink w:anchor="_Toc464897594" w:history="1">
+      <w:hyperlink w:anchor="_Toc482863419" w:history="1">
         <w:r>
           <w:rPr>
             <w:rStyle w:val="Hyperlink"/>
@@ -1662,7 +1664,7 @@
             <w:noProof/>
             <w:webHidden/>
           </w:rPr>
-          <w:instrText xml:space="preserve"> PAGEREF _Toc464897594 \h </w:instrText>
+          <w:instrText xml:space="preserve"> PAGEREF _Toc482863419 \h </w:instrText>
         </w:r>
         <w:r>
           <w:rPr>
@@ -1698,7 +1700,7 @@
         <w:pStyle w:val="TOC2"/>
         <w:tabs>
           <w:tab w:val="left" w:pos="880"/>
-          <w:tab w:val="right" w:leader="dot" w:pos="9679"/>
+          <w:tab w:val="right" w:leader="dot" w:pos="9678"/>
         </w:tabs>
         <w:rPr>
           <w:rFonts w:asciiTheme="minorHAnsi" w:eastAsiaTheme="minorEastAsia" w:hAnsiTheme="minorHAnsi" w:cstheme="minorBidi"/>
@@ -1708,7 +1710,7 @@
           <w:lang w:eastAsia="en-US"/>
         </w:rPr>
       </w:pPr>
-      <w:hyperlink w:anchor="_Toc464897595" w:history="1">
+      <w:hyperlink w:anchor="_Toc482863420" w:history="1">
         <w:r>
           <w:rPr>
             <w:rStyle w:val="Hyperlink"/>
@@ -1754,7 +1756,7 @@
             <w:noProof/>
             <w:webHidden/>
           </w:rPr>
-          <w:instrText xml:space="preserve"> PAGEREF _Toc464897595 \h </w:instrText>
+          <w:instrText xml:space="preserve"> PAGEREF _Toc482863420 \h </w:instrText>
         </w:r>
         <w:r>
           <w:rPr>
@@ -1790,7 +1792,7 @@
         <w:pStyle w:val="TOC2"/>
         <w:tabs>
           <w:tab w:val="left" w:pos="880"/>
-          <w:tab w:val="right" w:leader="dot" w:pos="9679"/>
+          <w:tab w:val="right" w:leader="dot" w:pos="9678"/>
         </w:tabs>
         <w:rPr>
           <w:rFonts w:asciiTheme="minorHAnsi" w:eastAsiaTheme="minorEastAsia" w:hAnsiTheme="minorHAnsi" w:cstheme="minorBidi"/>
@@ -1800,7 +1802,7 @@
           <w:lang w:eastAsia="en-US"/>
         </w:rPr>
       </w:pPr>
-      <w:hyperlink w:anchor="_Toc464897596" w:history="1">
+      <w:hyperlink w:anchor="_Toc482863421" w:history="1">
         <w:r>
           <w:rPr>
             <w:rStyle w:val="Hyperlink"/>
@@ -1846,7 +1848,7 @@
             <w:noProof/>
             <w:webHidden/>
           </w:rPr>
-          <w:instrText xml:space="preserve"> PAGEREF _Toc464897596 \h </w:instrText>
+          <w:instrText xml:space="preserve"> PAGEREF _Toc482863421 \h </w:instrText>
         </w:r>
         <w:r>
           <w:rPr>
@@ -1882,7 +1884,7 @@
         <w:pStyle w:val="TOC2"/>
         <w:tabs>
           <w:tab w:val="left" w:pos="880"/>
-          <w:tab w:val="right" w:leader="dot" w:pos="9679"/>
+          <w:tab w:val="right" w:leader="dot" w:pos="9678"/>
         </w:tabs>
         <w:rPr>
           <w:rFonts w:asciiTheme="minorHAnsi" w:eastAsiaTheme="minorEastAsia" w:hAnsiTheme="minorHAnsi" w:cstheme="minorBidi"/>
@@ -1892,7 +1894,7 @@
           <w:lang w:eastAsia="en-US"/>
         </w:rPr>
       </w:pPr>
-      <w:hyperlink w:anchor="_Toc464897597" w:history="1">
+      <w:hyperlink w:anchor="_Toc482863422" w:history="1">
         <w:r>
           <w:rPr>
             <w:rStyle w:val="Hyperlink"/>
@@ -1940,7 +1942,7 @@
             <w:noProof/>
             <w:webHidden/>
           </w:rPr>
-          <w:instrText xml:space="preserve"> PAGEREF _Toc464897597 \h </w:instrText>
+          <w:instrText xml:space="preserve"> PAGEREF _Toc482863422 \h </w:instrText>
         </w:r>
         <w:r>
           <w:rPr>
@@ -1976,7 +1978,7 @@
         <w:pStyle w:val="TOC2"/>
         <w:tabs>
           <w:tab w:val="left" w:pos="880"/>
-          <w:tab w:val="right" w:leader="dot" w:pos="9679"/>
+          <w:tab w:val="right" w:leader="dot" w:pos="9678"/>
         </w:tabs>
         <w:rPr>
           <w:rFonts w:asciiTheme="minorHAnsi" w:eastAsiaTheme="minorEastAsia" w:hAnsiTheme="minorHAnsi" w:cstheme="minorBidi"/>
@@ -1986,7 +1988,7 @@
           <w:lang w:eastAsia="en-US"/>
         </w:rPr>
       </w:pPr>
-      <w:hyperlink w:anchor="_Toc464897598" w:history="1">
+      <w:hyperlink w:anchor="_Toc482863423" w:history="1">
         <w:r>
           <w:rPr>
             <w:rStyle w:val="Hyperlink"/>
@@ -2032,7 +2034,7 @@
             <w:noProof/>
             <w:webHidden/>
           </w:rPr>
-          <w:instrText xml:space="preserve"> PAGEREF _Toc464897598 \h </w:instrText>
+          <w:instrText xml:space="preserve"> PAGEREF _Toc482863423 \h </w:instrText>
         </w:r>
         <w:r>
           <w:rPr>
@@ -2068,7 +2070,7 @@
         <w:pStyle w:val="TOC2"/>
         <w:tabs>
           <w:tab w:val="left" w:pos="880"/>
-          <w:tab w:val="right" w:leader="dot" w:pos="9679"/>
+          <w:tab w:val="right" w:leader="dot" w:pos="9678"/>
         </w:tabs>
         <w:rPr>
           <w:rFonts w:asciiTheme="minorHAnsi" w:eastAsiaTheme="minorEastAsia" w:hAnsiTheme="minorHAnsi" w:cstheme="minorBidi"/>
@@ -2078,7 +2080,7 @@
           <w:lang w:eastAsia="en-US"/>
         </w:rPr>
       </w:pPr>
-      <w:hyperlink w:anchor="_Toc464897599" w:history="1">
+      <w:hyperlink w:anchor="_Toc482863424" w:history="1">
         <w:r>
           <w:rPr>
             <w:rStyle w:val="Hyperlink"/>
@@ -2124,7 +2126,7 @@
             <w:noProof/>
             <w:webHidden/>
           </w:rPr>
-          <w:instrText xml:space="preserve"> PAGEREF _Toc464897599 \h </w:instrText>
+          <w:instrText xml:space="preserve"> PAGEREF _Toc482863424 \h </w:instrText>
         </w:r>
         <w:r>
           <w:rPr>
@@ -2160,7 +2162,7 @@
         <w:pStyle w:val="TOC3"/>
         <w:tabs>
           <w:tab w:val="left" w:pos="1100"/>
-          <w:tab w:val="right" w:leader="dot" w:pos="9679"/>
+          <w:tab w:val="right" w:leader="dot" w:pos="9678"/>
         </w:tabs>
         <w:rPr>
           <w:rFonts w:asciiTheme="minorHAnsi" w:eastAsiaTheme="minorEastAsia" w:hAnsiTheme="minorHAnsi" w:cstheme="minorBidi"/>
@@ -2170,7 +2172,7 @@
           <w:lang w:eastAsia="en-US"/>
         </w:rPr>
       </w:pPr>
-      <w:hyperlink w:anchor="_Toc464897600" w:history="1">
+      <w:hyperlink w:anchor="_Toc482863425" w:history="1">
         <w:r>
           <w:rPr>
             <w:rStyle w:val="Hyperlink"/>
@@ -2216,7 +2218,7 @@
             <w:noProof/>
             <w:webHidden/>
           </w:rPr>
-          <w:instrText xml:space="preserve"> PAGEREF _Toc464897600 \h </w:instrText>
+          <w:instrText xml:space="preserve"> PAGEREF _Toc482863425 \h </w:instrText>
         </w:r>
         <w:r>
           <w:rPr>
@@ -2252,7 +2254,7 @@
         <w:pStyle w:val="TOC3"/>
         <w:tabs>
           <w:tab w:val="left" w:pos="1100"/>
-          <w:tab w:val="right" w:leader="dot" w:pos="9679"/>
+          <w:tab w:val="right" w:leader="dot" w:pos="9678"/>
         </w:tabs>
         <w:rPr>
           <w:rFonts w:asciiTheme="minorHAnsi" w:eastAsiaTheme="minorEastAsia" w:hAnsiTheme="minorHAnsi" w:cstheme="minorBidi"/>
@@ -2262,7 +2264,7 @@
           <w:lang w:eastAsia="en-US"/>
         </w:rPr>
       </w:pPr>
-      <w:hyperlink w:anchor="_Toc464897601" w:history="1">
+      <w:hyperlink w:anchor="_Toc482863426" w:history="1">
         <w:r>
           <w:rPr>
             <w:rStyle w:val="Hyperlink"/>
@@ -2308,7 +2310,7 @@
             <w:noProof/>
             <w:webHidden/>
           </w:rPr>
-          <w:instrText xml:space="preserve"> PAGEREF _Toc464897601 \h </w:instrText>
+          <w:instrText xml:space="preserve"> PAGEREF _Toc482863426 \h </w:instrText>
         </w:r>
         <w:r>
           <w:rPr>
@@ -2344,7 +2346,7 @@
         <w:pStyle w:val="TOC1"/>
         <w:tabs>
           <w:tab w:val="left" w:pos="400"/>
-          <w:tab w:val="right" w:leader="dot" w:pos="9679"/>
+          <w:tab w:val="right" w:leader="dot" w:pos="9678"/>
         </w:tabs>
         <w:rPr>
           <w:rFonts w:asciiTheme="minorHAnsi" w:eastAsiaTheme="minorEastAsia" w:hAnsiTheme="minorHAnsi" w:cstheme="minorBidi"/>
@@ -2354,7 +2356,7 @@
           <w:lang w:eastAsia="en-US"/>
         </w:rPr>
       </w:pPr>
-      <w:hyperlink w:anchor="_Toc464897602" w:history="1">
+      <w:hyperlink w:anchor="_Toc482863427" w:history="1">
         <w:r>
           <w:rPr>
             <w:rStyle w:val="Hyperlink"/>
@@ -2400,7 +2402,7 @@
             <w:noProof/>
             <w:webHidden/>
           </w:rPr>
-          <w:instrText xml:space="preserve"> PAGEREF _Toc464897602 \h </w:instrText>
+          <w:instrText xml:space="preserve"> PAGEREF _Toc482863427 \h </w:instrText>
         </w:r>
         <w:r>
           <w:rPr>
@@ -2436,7 +2438,7 @@
         <w:pStyle w:val="TOC2"/>
         <w:tabs>
           <w:tab w:val="left" w:pos="880"/>
-          <w:tab w:val="right" w:leader="dot" w:pos="9679"/>
+          <w:tab w:val="right" w:leader="dot" w:pos="9678"/>
         </w:tabs>
         <w:rPr>
           <w:rFonts w:asciiTheme="minorHAnsi" w:eastAsiaTheme="minorEastAsia" w:hAnsiTheme="minorHAnsi" w:cstheme="minorBidi"/>
@@ -2446,7 +2448,7 @@
           <w:lang w:eastAsia="en-US"/>
         </w:rPr>
       </w:pPr>
-      <w:hyperlink w:anchor="_Toc464897603" w:history="1">
+      <w:hyperlink w:anchor="_Toc482863428" w:history="1">
         <w:r>
           <w:rPr>
             <w:rStyle w:val="Hyperlink"/>
@@ -2471,7 +2473,7 @@
             <w:noProof/>
             <w:lang w:val="cs-CZ"/>
           </w:rPr>
-          <w:t>Formát SMS zpráv</w:t>
+          <w:t>SIM karta</w:t>
         </w:r>
         <w:r>
           <w:rPr>
@@ -2492,7 +2494,7 @@
             <w:noProof/>
             <w:webHidden/>
           </w:rPr>
-          <w:instrText xml:space="preserve"> PAGEREF _Toc464897603 \h </w:instrText>
+          <w:instrText xml:space="preserve"> PAGEREF _Toc482863428 \h </w:instrText>
         </w:r>
         <w:r>
           <w:rPr>
@@ -2525,10 +2527,10 @@
     </w:p>
     <w:p>
       <w:pPr>
-        <w:pStyle w:val="TOC1"/>
+        <w:pStyle w:val="TOC2"/>
         <w:tabs>
-          <w:tab w:val="left" w:pos="400"/>
-          <w:tab w:val="right" w:leader="dot" w:pos="9679"/>
+          <w:tab w:val="left" w:pos="880"/>
+          <w:tab w:val="right" w:leader="dot" w:pos="9678"/>
         </w:tabs>
         <w:rPr>
           <w:rFonts w:asciiTheme="minorHAnsi" w:eastAsiaTheme="minorEastAsia" w:hAnsiTheme="minorHAnsi" w:cstheme="minorBidi"/>
@@ -2538,14 +2540,14 @@
           <w:lang w:eastAsia="en-US"/>
         </w:rPr>
       </w:pPr>
-      <w:hyperlink w:anchor="_Toc464897604" w:history="1">
+      <w:hyperlink w:anchor="_Toc482863429" w:history="1">
         <w:r>
           <w:rPr>
             <w:rStyle w:val="Hyperlink"/>
             <w:noProof/>
             <w:lang w:val="cs-CZ"/>
           </w:rPr>
-          <w:t>7</w:t>
+          <w:t>6.2</w:t>
         </w:r>
         <w:r>
           <w:rPr>
@@ -2563,6 +2565,98 @@
             <w:noProof/>
             <w:lang w:val="cs-CZ"/>
           </w:rPr>
+          <w:t>Formát SMS zpráv</w:t>
+        </w:r>
+        <w:r>
+          <w:rPr>
+            <w:noProof/>
+            <w:webHidden/>
+          </w:rPr>
+          <w:tab/>
+        </w:r>
+        <w:r>
+          <w:rPr>
+            <w:noProof/>
+            <w:webHidden/>
+          </w:rPr>
+          <w:fldChar w:fldCharType="begin"/>
+        </w:r>
+        <w:r>
+          <w:rPr>
+            <w:noProof/>
+            <w:webHidden/>
+          </w:rPr>
+          <w:instrText xml:space="preserve"> PAGEREF _Toc482863429 \h </w:instrText>
+        </w:r>
+        <w:r>
+          <w:rPr>
+            <w:noProof/>
+            <w:webHidden/>
+          </w:rPr>
+        </w:r>
+        <w:r>
+          <w:rPr>
+            <w:noProof/>
+            <w:webHidden/>
+          </w:rPr>
+          <w:fldChar w:fldCharType="separate"/>
+        </w:r>
+        <w:r>
+          <w:rPr>
+            <w:noProof/>
+            <w:webHidden/>
+          </w:rPr>
+          <w:t>8</w:t>
+        </w:r>
+        <w:r>
+          <w:rPr>
+            <w:noProof/>
+            <w:webHidden/>
+          </w:rPr>
+          <w:fldChar w:fldCharType="end"/>
+        </w:r>
+      </w:hyperlink>
+    </w:p>
+    <w:p>
+      <w:pPr>
+        <w:pStyle w:val="TOC1"/>
+        <w:tabs>
+          <w:tab w:val="left" w:pos="400"/>
+          <w:tab w:val="right" w:leader="dot" w:pos="9678"/>
+        </w:tabs>
+        <w:rPr>
+          <w:rFonts w:asciiTheme="minorHAnsi" w:eastAsiaTheme="minorEastAsia" w:hAnsiTheme="minorHAnsi" w:cstheme="minorBidi"/>
+          <w:noProof/>
+          <w:sz w:val="22"/>
+          <w:szCs w:val="22"/>
+          <w:lang w:eastAsia="en-US"/>
+        </w:rPr>
+      </w:pPr>
+      <w:hyperlink w:anchor="_Toc482863430" w:history="1">
+        <w:r>
+          <w:rPr>
+            <w:rStyle w:val="Hyperlink"/>
+            <w:noProof/>
+            <w:lang w:val="cs-CZ"/>
+          </w:rPr>
+          <w:t>7</w:t>
+        </w:r>
+        <w:r>
+          <w:rPr>
+            <w:rFonts w:asciiTheme="minorHAnsi" w:eastAsiaTheme="minorEastAsia" w:hAnsiTheme="minorHAnsi" w:cstheme="minorBidi"/>
+            <w:noProof/>
+            <w:sz w:val="22"/>
+            <w:szCs w:val="22"/>
+            <w:lang w:eastAsia="en-US"/>
+          </w:rPr>
+          <w:tab/>
+        </w:r>
+        <w:r>
+          <w:rPr>
+            <w:rStyle w:val="Hyperlink"/>
+            <w:noProof/>
+            <w:lang w:val="cs-CZ"/>
+          </w:rPr>
           <w:t>Kontakt</w:t>
         </w:r>
         <w:r>
@@ -2584,7 +2678,7 @@
             <w:noProof/>
             <w:webHidden/>
           </w:rPr>
-          <w:instrText xml:space="preserve"> PAGEREF _Toc464897604 \h </w:instrText>
+          <w:instrText xml:space="preserve"> PAGEREF _Toc482863430 \h </w:instrText>
         </w:r>
         <w:r>
           <w:rPr>
@@ -2635,7 +2729,7 @@
           <w:lang w:val="cs-CZ"/>
         </w:rPr>
       </w:pPr>
-      <w:bookmarkStart w:id="3" w:name="_Toc464897586"/>
+      <w:bookmarkStart w:id="3" w:name="_Toc482863411"/>
       <w:r>
         <w:rPr>
           <w:lang w:val="cs-CZ"/>
@@ -2765,7 +2859,7 @@
           <w:lang w:val="cs-CZ"/>
         </w:rPr>
       </w:pPr>
-      <w:bookmarkStart w:id="4" w:name="_Toc464897587"/>
+      <w:bookmarkStart w:id="4" w:name="_Toc482863412"/>
       <w:r>
         <w:rPr>
           <w:lang w:val="cs-CZ"/>
@@ -2827,7 +2921,7 @@
           <w:lang w:val="cs-CZ"/>
         </w:rPr>
       </w:pPr>
-      <w:bookmarkStart w:id="5" w:name="_Toc464897588"/>
+      <w:bookmarkStart w:id="5" w:name="_Toc482863413"/>
       <w:r>
         <w:rPr>
           <w:lang w:val="cs-CZ"/>
@@ -2844,7 +2938,7 @@
           <w:lang w:val="cs-CZ"/>
         </w:rPr>
       </w:pPr>
-      <w:bookmarkStart w:id="6" w:name="_Toc464897589"/>
+      <w:bookmarkStart w:id="6" w:name="_Toc482863414"/>
       <w:r>
         <w:rPr>
           <w:lang w:val="cs-CZ"/>
@@ -3014,7 +3108,7 @@
           <w:lang w:eastAsia="en-US"/>
         </w:rPr>
         <w:drawing>
-          <wp:inline distT="0" distB="0" distL="0" distR="0">
+          <wp:inline distT="0" distB="0" distL="0" distR="0" wp14:anchorId="7C475E4A" wp14:editId="58F92DCC">
             <wp:extent cx="5081266" cy="4457066"/>
             <wp:effectExtent l="0" t="0" r="5715" b="635"/>
             <wp:docPr id="2" name="Picture 2"/>
@@ -3076,7 +3170,7 @@
           <w:lang w:val="cs-CZ"/>
         </w:rPr>
       </w:pPr>
-      <w:bookmarkStart w:id="7" w:name="_Toc464897590"/>
+      <w:bookmarkStart w:id="7" w:name="_Toc482863415"/>
       <w:r>
         <w:rPr>
           <w:lang w:val="cs-CZ"/>
@@ -3098,7 +3192,7 @@
           <w:lang w:val="cs-CZ"/>
         </w:rPr>
       </w:pPr>
-      <w:bookmarkStart w:id="8" w:name="_Toc464897591"/>
+      <w:bookmarkStart w:id="8" w:name="_Toc482863416"/>
       <w:r>
         <w:rPr>
           <w:lang w:val="cs-CZ"/>
@@ -3142,7 +3236,7 @@
           <w:lang w:val="cs-CZ"/>
         </w:rPr>
       </w:pPr>
-      <w:bookmarkStart w:id="9" w:name="_Toc464897592"/>
+      <w:bookmarkStart w:id="9" w:name="_Toc482863417"/>
       <w:r>
         <w:rPr>
           <w:lang w:val="cs-CZ"/>
@@ -3179,7 +3273,7 @@
           <w:lang w:val="cs-CZ"/>
         </w:rPr>
       </w:pPr>
-      <w:bookmarkStart w:id="10" w:name="_Toc464897593"/>
+      <w:bookmarkStart w:id="10" w:name="_Toc482863418"/>
       <w:r>
         <w:rPr>
           <w:lang w:val="cs-CZ"/>
@@ -3197,7 +3291,7 @@
           <w:lang w:val="cs-CZ"/>
         </w:rPr>
       </w:pPr>
-      <w:bookmarkStart w:id="11" w:name="_Toc464897594"/>
+      <w:bookmarkStart w:id="11" w:name="_Toc482863419"/>
       <w:r>
         <w:rPr>
           <w:rFonts w:cs="Arial"/>
@@ -3584,7 +3678,7 @@
           <w:lang w:eastAsia="en-US"/>
         </w:rPr>
         <w:drawing>
-          <wp:inline distT="0" distB="0" distL="0" distR="0" wp14:anchorId="2FF72EA6" wp14:editId="38C56F19">
+          <wp:inline distT="0" distB="0" distL="0" distR="0" wp14:anchorId="6A5EE11F" wp14:editId="54EF3F52">
             <wp:extent cx="3512633" cy="2362810"/>
             <wp:effectExtent l="0" t="0" r="0" b="0"/>
             <wp:docPr id="5" name="Picture 5"/>
@@ -3640,7 +3734,7 @@
           <w:lang w:val="cs-CZ"/>
         </w:rPr>
       </w:pPr>
-      <w:bookmarkStart w:id="12" w:name="_Toc464897595"/>
+      <w:bookmarkStart w:id="12" w:name="_Toc482863420"/>
       <w:r>
         <w:rPr>
           <w:lang w:val="cs-CZ"/>
@@ -4015,7 +4109,7 @@
         </w:rPr>
         <w:lastRenderedPageBreak/>
         <w:drawing>
-          <wp:inline distT="0" distB="0" distL="0" distR="0">
+          <wp:inline distT="0" distB="0" distL="0" distR="0" wp14:anchorId="795D1D8E" wp14:editId="0443B897">
             <wp:extent cx="4389120" cy="3300095"/>
             <wp:effectExtent l="0" t="0" r="0" b="0"/>
             <wp:docPr id="3" name="Picture 3"/>
@@ -4071,7 +4165,7 @@
           <w:lang w:val="cs-CZ"/>
         </w:rPr>
       </w:pPr>
-      <w:bookmarkStart w:id="13" w:name="_Toc464897596"/>
+      <w:bookmarkStart w:id="13" w:name="_Toc482863421"/>
       <w:r>
         <w:rPr>
           <w:lang w:val="cs-CZ"/>
@@ -4411,7 +4505,7 @@
           <w:lang w:eastAsia="en-US"/>
         </w:rPr>
         <w:drawing>
-          <wp:inline distT="0" distB="0" distL="0" distR="0" wp14:anchorId="0943E5EE" wp14:editId="0CD898C1">
+          <wp:inline distT="0" distB="0" distL="0" distR="0" wp14:anchorId="350D30D4" wp14:editId="561702CA">
             <wp:extent cx="4940990" cy="3067084"/>
             <wp:effectExtent l="0" t="0" r="0" b="0"/>
             <wp:docPr id="1" name="Picture 1"/>
@@ -4468,7 +4562,7 @@
           <w:lang w:val="cs-CZ"/>
         </w:rPr>
       </w:pPr>
-      <w:bookmarkStart w:id="14" w:name="_Toc464897597"/>
+      <w:bookmarkStart w:id="14" w:name="_Toc482863422"/>
       <w:r>
         <w:rPr>
           <w:rFonts w:cs="Arial"/>
@@ -7279,7 +7373,7 @@
           <w:lang w:val="cs-CZ"/>
         </w:rPr>
       </w:pPr>
-      <w:bookmarkStart w:id="15" w:name="_Toc464897598"/>
+      <w:bookmarkStart w:id="15" w:name="_Toc482863423"/>
       <w:r>
         <w:rPr>
           <w:lang w:val="cs-CZ"/>
@@ -7367,7 +7461,7 @@
           <w:lang w:val="cs-CZ"/>
         </w:rPr>
       </w:pPr>
-      <w:bookmarkStart w:id="16" w:name="_Toc464897599"/>
+      <w:bookmarkStart w:id="16" w:name="_Toc482863424"/>
       <w:r>
         <w:rPr>
           <w:lang w:val="cs-CZ"/>
@@ -7477,7 +7571,7 @@
           <w:lang w:val="cs-CZ"/>
         </w:rPr>
       </w:pPr>
-      <w:bookmarkStart w:id="17" w:name="_Toc464897600"/>
+      <w:bookmarkStart w:id="17" w:name="_Toc482863425"/>
       <w:r>
         <w:rPr>
           <w:lang w:val="cs-CZ"/>
@@ -7679,7 +7773,7 @@
           <w:lang w:val="cs-CZ"/>
         </w:rPr>
       </w:pPr>
-      <w:bookmarkStart w:id="18" w:name="_Toc464897601"/>
+      <w:bookmarkStart w:id="18" w:name="_Toc482863426"/>
       <w:r>
         <w:rPr>
           <w:lang w:val="cs-CZ"/>
@@ -7794,7 +7888,7 @@
           <w:lang w:val="cs-CZ"/>
         </w:rPr>
       </w:pPr>
-      <w:bookmarkStart w:id="19" w:name="_Toc464897602"/>
+      <w:bookmarkStart w:id="19" w:name="_Toc482863427"/>
       <w:r>
         <w:rPr>
           <w:lang w:val="cs-CZ"/>
@@ -7984,12 +8078,14 @@
           <w:lang w:val="cs-CZ"/>
         </w:rPr>
       </w:pPr>
+      <w:bookmarkStart w:id="20" w:name="_Toc482863428"/>
       <w:r>
         <w:rPr>
           <w:lang w:val="cs-CZ"/>
         </w:rPr>
         <w:t>SIM karta</w:t>
       </w:r>
+      <w:bookmarkEnd w:id="20"/>
     </w:p>
     <w:p>
       <w:pPr>
@@ -8069,7 +8165,7 @@
           <w:lang w:eastAsia="en-US"/>
         </w:rPr>
         <w:drawing>
-          <wp:inline distT="0" distB="0" distL="0" distR="0">
+          <wp:inline distT="0" distB="0" distL="0" distR="0" wp14:anchorId="4BD2EE0D" wp14:editId="76034D6C">
             <wp:extent cx="2458800" cy="3276000"/>
             <wp:effectExtent l="0" t="0" r="0" b="635"/>
             <wp:docPr id="8" name="Picture 8" descr="C:\PROJECTS\GROWMAT EASY nano\doc\20170518\IMG_20170518_084438.jpg"/>
@@ -8130,7 +8226,7 @@
           <w:lang w:eastAsia="en-US"/>
         </w:rPr>
         <w:drawing>
-          <wp:inline distT="0" distB="0" distL="0" distR="0">
+          <wp:inline distT="0" distB="0" distL="0" distR="0" wp14:anchorId="77BE2D3B" wp14:editId="55DA1A28">
             <wp:extent cx="2458800" cy="3276000"/>
             <wp:effectExtent l="0" t="0" r="0" b="635"/>
             <wp:docPr id="9" name="Picture 9" descr="C:\PROJECTS\GROWMAT EASY nano\doc\20170518\IMG_20170518_084418.jpg"/>
@@ -8186,14 +8282,14 @@
           <w:lang w:val="cs-CZ"/>
         </w:rPr>
       </w:pPr>
-      <w:bookmarkStart w:id="20" w:name="_Toc464897603"/>
+      <w:bookmarkStart w:id="21" w:name="_Toc482863429"/>
       <w:r>
         <w:rPr>
           <w:lang w:val="cs-CZ"/>
         </w:rPr>
         <w:t>Formát SMS zpráv</w:t>
       </w:r>
-      <w:bookmarkEnd w:id="20"/>
+      <w:bookmarkEnd w:id="21"/>
     </w:p>
     <w:p>
       <w:pPr>
@@ -9197,14 +9293,14 @@
           <w:lang w:val="cs-CZ"/>
         </w:rPr>
       </w:pPr>
-      <w:bookmarkStart w:id="21" w:name="_Toc464897604"/>
+      <w:bookmarkStart w:id="22" w:name="_Toc482863430"/>
       <w:r>
         <w:rPr>
           <w:lang w:val="cs-CZ"/>
         </w:rPr>
         <w:t>Kontakt</w:t>
       </w:r>
-      <w:bookmarkEnd w:id="21"/>
+      <w:bookmarkEnd w:id="22"/>
     </w:p>
     <w:p>
       <w:pPr>
@@ -9399,8 +9495,8 @@
     </w:p>
     <w:sectPr>
       <w:footerReference w:type="default" r:id="rId20"/>
-      <w:pgSz w:w="12240" w:h="15840"/>
-      <w:pgMar w:top="1134" w:right="850" w:bottom="1134" w:left="1701" w:header="708" w:footer="708" w:gutter="0"/>
+      <w:pgSz w:w="12240" w:h="15840" w:code="1"/>
+      <w:pgMar w:top="1134" w:right="851" w:bottom="1134" w:left="1701" w:header="709" w:footer="709" w:gutter="0"/>
       <w:pgNumType w:start="0"/>
       <w:cols w:space="708"/>
       <w:titlePg/>
@@ -12195,7 +12291,7 @@
 </file>
 
 <file path=customXml/itemProps1.xml><?xml version="1.0" encoding="utf-8"?>
-<ds:datastoreItem xmlns:ds="http://schemas.openxmlformats.org/officeDocument/2006/customXml" ds:itemID="{204C0EB5-A39A-4B41-B05E-959113414ACC}">
+<ds:datastoreItem xmlns:ds="http://schemas.openxmlformats.org/officeDocument/2006/customXml" ds:itemID="{08F95887-C031-4D0B-A42C-51EA0E5FCA68}">
   <ds:schemaRefs>
     <ds:schemaRef ds:uri="http://schemas.openxmlformats.org/officeDocument/2006/bibliography"/>
   </ds:schemaRefs>
